--- a/docx/13 ready.docx
+++ b/docx/13 ready.docx
@@ -2073,7 +2073,30 @@
           <w:szCs w:val="24"/>
           <w:rtl w:val="0"/>
         </w:rPr>
-        <w:t xml:space="preserve">— А вы… — начал Гарри и осёкся. По зрелом размышлении, он НЕ БУДЕТ спрашивать, осознаёт ли картина своё существование. — Меня зовут Гарри Поттер, — произнёс он, почти не задумываясь, и, также почти не задумываясь, протянул картине руку.</w:t>
+        <w:t xml:space="preserve">— А вы… — начал Гарри и осёкся. </w:t>
+      </w:r>
+      <w:commentRangeStart w:id="0"/>
+      <w:r>
+        <w:rPr>
+          <w:rFonts w:ascii="Times New Roman" w:cs="Times New Roman" w:eastAsia="Times New Roman" w:hAnsi="Times New Roman"/>
+          <w:sz w:val="24"/>
+          <w:szCs w:val="24"/>
+          <w:rtl w:val="0"/>
+        </w:rPr>
+        <w:t xml:space="preserve">По зрелом размышлении</w:t>
+      </w:r>
+      <w:commentRangeEnd w:id="0"/>
+      <w:r>
+        <w:commentReference w:id="0"/>
+      </w:r>
+      <w:r>
+        <w:rPr>
+          <w:rFonts w:ascii="Times New Roman" w:cs="Times New Roman" w:eastAsia="Times New Roman" w:hAnsi="Times New Roman"/>
+          <w:sz w:val="24"/>
+          <w:szCs w:val="24"/>
+          <w:rtl w:val="0"/>
+        </w:rPr>
+        <w:t xml:space="preserve">, он НЕ БУДЕТ спрашивать, осознаёт ли картина своё существование. — Меня зовут Гарри Поттер, — произнёс он, почти не задумываясь, и, также почти не задумываясь, протянул картине руку.</w:t>
       </w:r>
     </w:p>
     <w:p>
@@ -2671,14 +2694,67 @@
         <w:ind w:firstLine="560"/>
         <w:contextualSpacing w:val="0"/>
       </w:pPr>
-      <w:r>
-        <w:rPr>
-          <w:rFonts w:ascii="Times New Roman" w:cs="Times New Roman" w:eastAsia="Times New Roman" w:hAnsi="Times New Roman"/>
-          <w:sz w:val="24"/>
-          <w:szCs w:val="24"/>
-          <w:rtl w:val="0"/>
-        </w:rPr>
-        <w:t xml:space="preserve">Четыре поворота налево спустя Гарри наткнулся на огромную груду булыжников, будто здесь случился обвал, однако стены и потолок вокруг оставались целёхоньки — самые обычные каменные стены и потолок.</w:t>
+      <w:ins w:author="Alaric Lightin" w:id="0" w:date="2016-08-03T16:56:48Z">
+        <w:r>
+          <w:rPr>
+            <w:rFonts w:ascii="Times New Roman" w:cs="Times New Roman" w:eastAsia="Times New Roman" w:hAnsi="Times New Roman"/>
+            <w:sz w:val="24"/>
+            <w:szCs w:val="24"/>
+            <w:rtl w:val="0"/>
+          </w:rPr>
+          <w:t xml:space="preserve">Спустя </w:t>
+        </w:r>
+      </w:ins>
+      <w:del w:author="Alaric Lightin" w:id="0" w:date="2016-08-03T16:56:48Z">
+        <w:r>
+          <w:rPr>
+            <w:rFonts w:ascii="Times New Roman" w:cs="Times New Roman" w:eastAsia="Times New Roman" w:hAnsi="Times New Roman"/>
+            <w:sz w:val="24"/>
+            <w:szCs w:val="24"/>
+            <w:rtl w:val="0"/>
+          </w:rPr>
+          <w:delText xml:space="preserve">Ч</w:delText>
+        </w:r>
+      </w:del>
+      <w:ins w:author="Alaric Lightin" w:id="0" w:date="2016-08-03T16:56:48Z">
+        <w:r>
+          <w:rPr>
+            <w:rFonts w:ascii="Times New Roman" w:cs="Times New Roman" w:eastAsia="Times New Roman" w:hAnsi="Times New Roman"/>
+            <w:sz w:val="24"/>
+            <w:szCs w:val="24"/>
+            <w:rtl w:val="0"/>
+          </w:rPr>
+          <w:t xml:space="preserve">ч</w:t>
+        </w:r>
+      </w:ins>
+      <w:r>
+        <w:rPr>
+          <w:rFonts w:ascii="Times New Roman" w:cs="Times New Roman" w:eastAsia="Times New Roman" w:hAnsi="Times New Roman"/>
+          <w:sz w:val="24"/>
+          <w:szCs w:val="24"/>
+          <w:rtl w:val="0"/>
+        </w:rPr>
+        <w:t xml:space="preserve">етыре поворота налево </w:t>
+      </w:r>
+      <w:del w:author="Alaric Lightin" w:id="1" w:date="2016-08-03T16:56:51Z">
+        <w:r>
+          <w:rPr>
+            <w:rFonts w:ascii="Times New Roman" w:cs="Times New Roman" w:eastAsia="Times New Roman" w:hAnsi="Times New Roman"/>
+            <w:sz w:val="24"/>
+            <w:szCs w:val="24"/>
+            <w:rtl w:val="0"/>
+          </w:rPr>
+          <w:delText xml:space="preserve">спустя </w:delText>
+        </w:r>
+      </w:del>
+      <w:r>
+        <w:rPr>
+          <w:rFonts w:ascii="Times New Roman" w:cs="Times New Roman" w:eastAsia="Times New Roman" w:hAnsi="Times New Roman"/>
+          <w:sz w:val="24"/>
+          <w:szCs w:val="24"/>
+          <w:rtl w:val="0"/>
+        </w:rPr>
+        <w:t xml:space="preserve">Гарри наткнулся на огромную груду булыжников, будто здесь случился обвал, однако стены и потолок вокруг оставались целёхоньки — самые обычные каменные стены и потолок.</w:t>
       </w:r>
     </w:p>
     <w:p>
@@ -3254,7 +3330,7 @@
           <w:sz w:val="24"/>
           <w:szCs w:val="24"/>
           <w:rtl w:val="0"/>
-          <w:rPrChange w:author="Gleb Mazursky" w:id="0" w:date="2016-02-03T07:49:58Z">
+          <w:rPrChange w:author="Gleb Mazursky" w:id="2" w:date="2016-02-03T07:49:58Z">
             <w:rPr>
               <w:rFonts w:ascii="Times New Roman" w:cs="Times New Roman" w:eastAsia="Times New Roman" w:hAnsi="Times New Roman"/>
               <w:i w:val="1"/>
@@ -6517,15 +6593,53 @@
         </w:rPr>
         <w:t xml:space="preserve">И он вошёл.</w:t>
       </w:r>
+      <w:r>
+        <w:rPr>
+          <w:rtl w:val="0"/>
+        </w:rPr>
+      </w:r>
     </w:p>
     <w:sectPr>
       <w:pgSz w:h="16838" w:w="11906"/>
       <w:pgMar w:bottom="566.9291338582677" w:top="566.9291338582677" w:left="566.9291338582677" w:right="566.9291338582677"/>
       <w:pgNumType w:start="1"/>
-      <w:cols w:equalWidth="0"/>
     </w:sectPr>
   </w:body>
 </w:document>
+</file>
+
+<file path=word/comments.xml><?xml version="1.0" encoding="utf-8"?>
+<w:comments xmlns:mc="http://schemas.openxmlformats.org/markup-compatibility/2006" xmlns:o="urn:schemas-microsoft-com:office:office" xmlns:r="http://schemas.openxmlformats.org/officeDocument/2006/relationships" xmlns:m="http://schemas.openxmlformats.org/officeDocument/2006/math" xmlns:v="urn:schemas-microsoft-com:vml" xmlns:wp="http://schemas.openxmlformats.org/drawingml/2006/wordprocessingDrawing" xmlns:w10="urn:schemas-microsoft-com:office:word" xmlns:w="http://schemas.openxmlformats.org/wordprocessingml/2006/main" xmlns:wne="http://schemas.microsoft.com/office/word/2006/wordml" xmlns:sl="http://schemas.openxmlformats.org/schemaLibrary/2006/main" xmlns:a="http://schemas.openxmlformats.org/drawingml/2006/main" xmlns:pic="http://schemas.openxmlformats.org/drawingml/2006/picture" xmlns:c="http://schemas.openxmlformats.org/drawingml/2006/chart" xmlns:lc="http://schemas.openxmlformats.org/drawingml/2006/lockedCanvas" xmlns:dgm="http://schemas.openxmlformats.org/drawingml/2006/diagram" xmlns:wps="http://schemas.microsoft.com/office/word/2010/wordprocessingShape" xmlns:wpg="http://schemas.microsoft.com/office/word/2010/wordprocessingGroup">
+  <w:comment w:author="Alaric Lightin" w:id="0" w:date="2016-08-03T18:44:53Z">
+    <w:p>
+      <w:pPr>
+        <w:keepNext w:val="0"/>
+        <w:keepLines w:val="0"/>
+        <w:widowControl w:val="0"/>
+        <w:spacing w:after="0" w:before="0" w:line="240" w:lineRule="auto"/>
+        <w:ind w:left="0" w:right="0" w:firstLine="0"/>
+        <w:contextualSpacing w:val="0"/>
+        <w:jc w:val="left"/>
+      </w:pPr>
+      <w:r>
+        <w:rPr>
+          <w:rFonts w:ascii="Arial" w:cs="Arial" w:eastAsia="Arial" w:hAnsi="Arial"/>
+          <w:b w:val="0"/>
+          <w:i w:val="0"/>
+          <w:smallCaps w:val="0"/>
+          <w:strike w:val="0"/>
+          <w:color w:val="000000"/>
+          <w:sz w:val="22"/>
+          <w:szCs w:val="22"/>
+          <w:u w:val="none"/>
+          <w:vertAlign w:val="baseline"/>
+          <w:rtl w:val="0"/>
+        </w:rPr>
+        <w:t xml:space="preserve">читатели считают, что этот оборот устаревший</w:t>
+      </w:r>
+    </w:p>
+  </w:comment>
+</w:comments>
 </file>
 
 <file path=word/numbering.xml><?xml version="1.0" encoding="utf-8"?>

--- a/docx/13 ready.docx
+++ b/docx/13 ready.docx
@@ -9,7 +9,7 @@
         <w:contextualSpacing w:val="0"/>
         <w:jc w:val="center"/>
       </w:pPr>
-      <w:bookmarkStart w:colFirst="0" w:colLast="0" w:name="h.tkh3kzet8i9w" w:id="0"/>
+      <w:bookmarkStart w:colFirst="0" w:colLast="0" w:name="_tkh3kzet8i9w" w:id="0"/>
       <w:bookmarkEnd w:id="0"/>
       <w:r>
         <w:rPr>
@@ -1051,7 +1051,7 @@
       </w:pPr>
       <w:r>
         <w:rPr>
-          <w:rFonts w:ascii="Arial Unicode MS" w:cs="Arial Unicode MS" w:eastAsia="Arial Unicode MS" w:hAnsi="Arial Unicode MS"/>
+          <w:rFonts w:ascii="Gungsuh" w:cs="Gungsuh" w:eastAsia="Gungsuh" w:hAnsi="Gungsuh"/>
           <w:sz w:val="24"/>
           <w:szCs w:val="24"/>
           <w:rtl w:val="0"/>
@@ -1633,7 +1633,7 @@
       </w:pPr>
       <w:r>
         <w:rPr>
-          <w:rFonts w:ascii="Arial Unicode MS" w:cs="Arial Unicode MS" w:eastAsia="Arial Unicode MS" w:hAnsi="Arial Unicode MS"/>
+          <w:rFonts w:ascii="Gungsuh" w:cs="Gungsuh" w:eastAsia="Gungsuh" w:hAnsi="Gungsuh"/>
           <w:sz w:val="24"/>
           <w:szCs w:val="24"/>
           <w:rtl w:val="0"/>
@@ -2073,30 +2073,7 @@
           <w:szCs w:val="24"/>
           <w:rtl w:val="0"/>
         </w:rPr>
-        <w:t xml:space="preserve">— А вы… — начал Гарри и осёкся. </w:t>
-      </w:r>
-      <w:commentRangeStart w:id="0"/>
-      <w:r>
-        <w:rPr>
-          <w:rFonts w:ascii="Times New Roman" w:cs="Times New Roman" w:eastAsia="Times New Roman" w:hAnsi="Times New Roman"/>
-          <w:sz w:val="24"/>
-          <w:szCs w:val="24"/>
-          <w:rtl w:val="0"/>
-        </w:rPr>
-        <w:t xml:space="preserve">По зрелом размышлении</w:t>
-      </w:r>
-      <w:commentRangeEnd w:id="0"/>
-      <w:r>
-        <w:commentReference w:id="0"/>
-      </w:r>
-      <w:r>
-        <w:rPr>
-          <w:rFonts w:ascii="Times New Roman" w:cs="Times New Roman" w:eastAsia="Times New Roman" w:hAnsi="Times New Roman"/>
-          <w:sz w:val="24"/>
-          <w:szCs w:val="24"/>
-          <w:rtl w:val="0"/>
-        </w:rPr>
-        <w:t xml:space="preserve">, он НЕ БУДЕТ спрашивать, осознаёт ли картина своё существование. — Меня зовут Гарри Поттер, — произнёс он, почти не задумываясь, и, также почти не задумываясь, протянул картине руку.</w:t>
+        <w:t xml:space="preserve">— А вы… — начал Гарри и осёкся. Но если подумать, то он НЕ БУДЕТ спрашивать, осознаёт ли картина своё существование. — Меня зовут Гарри Поттер, — произнёс он, почти не задумываясь, и, также почти не задумываясь, протянул картине руку.</w:t>
       </w:r>
     </w:p>
     <w:p>
@@ -2694,67 +2671,14 @@
         <w:ind w:firstLine="560"/>
         <w:contextualSpacing w:val="0"/>
       </w:pPr>
-      <w:ins w:author="Alaric Lightin" w:id="0" w:date="2016-08-03T16:56:48Z">
-        <w:r>
-          <w:rPr>
-            <w:rFonts w:ascii="Times New Roman" w:cs="Times New Roman" w:eastAsia="Times New Roman" w:hAnsi="Times New Roman"/>
-            <w:sz w:val="24"/>
-            <w:szCs w:val="24"/>
-            <w:rtl w:val="0"/>
-          </w:rPr>
-          <w:t xml:space="preserve">Спустя </w:t>
-        </w:r>
-      </w:ins>
-      <w:del w:author="Alaric Lightin" w:id="0" w:date="2016-08-03T16:56:48Z">
-        <w:r>
-          <w:rPr>
-            <w:rFonts w:ascii="Times New Roman" w:cs="Times New Roman" w:eastAsia="Times New Roman" w:hAnsi="Times New Roman"/>
-            <w:sz w:val="24"/>
-            <w:szCs w:val="24"/>
-            <w:rtl w:val="0"/>
-          </w:rPr>
-          <w:delText xml:space="preserve">Ч</w:delText>
-        </w:r>
-      </w:del>
-      <w:ins w:author="Alaric Lightin" w:id="0" w:date="2016-08-03T16:56:48Z">
-        <w:r>
-          <w:rPr>
-            <w:rFonts w:ascii="Times New Roman" w:cs="Times New Roman" w:eastAsia="Times New Roman" w:hAnsi="Times New Roman"/>
-            <w:sz w:val="24"/>
-            <w:szCs w:val="24"/>
-            <w:rtl w:val="0"/>
-          </w:rPr>
-          <w:t xml:space="preserve">ч</w:t>
-        </w:r>
-      </w:ins>
-      <w:r>
-        <w:rPr>
-          <w:rFonts w:ascii="Times New Roman" w:cs="Times New Roman" w:eastAsia="Times New Roman" w:hAnsi="Times New Roman"/>
-          <w:sz w:val="24"/>
-          <w:szCs w:val="24"/>
-          <w:rtl w:val="0"/>
-        </w:rPr>
-        <w:t xml:space="preserve">етыре поворота налево </w:t>
-      </w:r>
-      <w:del w:author="Alaric Lightin" w:id="1" w:date="2016-08-03T16:56:51Z">
-        <w:r>
-          <w:rPr>
-            <w:rFonts w:ascii="Times New Roman" w:cs="Times New Roman" w:eastAsia="Times New Roman" w:hAnsi="Times New Roman"/>
-            <w:sz w:val="24"/>
-            <w:szCs w:val="24"/>
-            <w:rtl w:val="0"/>
-          </w:rPr>
-          <w:delText xml:space="preserve">спустя </w:delText>
-        </w:r>
-      </w:del>
-      <w:r>
-        <w:rPr>
-          <w:rFonts w:ascii="Times New Roman" w:cs="Times New Roman" w:eastAsia="Times New Roman" w:hAnsi="Times New Roman"/>
-          <w:sz w:val="24"/>
-          <w:szCs w:val="24"/>
-          <w:rtl w:val="0"/>
-        </w:rPr>
-        <w:t xml:space="preserve">Гарри наткнулся на огромную груду булыжников, будто здесь случился обвал, однако стены и потолок вокруг оставались целёхоньки — самые обычные каменные стены и потолок.</w:t>
+      <w:r>
+        <w:rPr>
+          <w:rFonts w:ascii="Times New Roman" w:cs="Times New Roman" w:eastAsia="Times New Roman" w:hAnsi="Times New Roman"/>
+          <w:sz w:val="24"/>
+          <w:szCs w:val="24"/>
+          <w:rtl w:val="0"/>
+        </w:rPr>
+        <w:t xml:space="preserve">Спустя четыре поворота налево Гарри наткнулся на огромную груду булыжников, будто здесь случился обвал, однако стены и потолок вокруг оставались целёхоньки — самые обычные каменные стены и потолок.</w:t>
       </w:r>
     </w:p>
     <w:p>
@@ -3330,25 +3254,8 @@
           <w:sz w:val="24"/>
           <w:szCs w:val="24"/>
           <w:rtl w:val="0"/>
-          <w:rPrChange w:author="Gleb Mazursky" w:id="2" w:date="2016-02-03T07:49:58Z">
-            <w:rPr>
-              <w:rFonts w:ascii="Times New Roman" w:cs="Times New Roman" w:eastAsia="Times New Roman" w:hAnsi="Times New Roman"/>
-              <w:i w:val="1"/>
-              <w:sz w:val="24"/>
-              <w:szCs w:val="24"/>
-            </w:rPr>
-          </w:rPrChange>
-        </w:rPr>
-        <w:t xml:space="preserve">очень</w:t>
-      </w:r>
-      <w:r>
-        <w:rPr>
-          <w:rFonts w:ascii="Times New Roman" w:cs="Times New Roman" w:eastAsia="Times New Roman" w:hAnsi="Times New Roman"/>
-          <w:sz w:val="24"/>
-          <w:szCs w:val="24"/>
-          <w:rtl w:val="0"/>
-        </w:rPr>
-        <w:t xml:space="preserve"> не поздоровится, особенно, если это стая слизеринских старшекурсников при семи свидетелях-пуффендуйцах. Вероятность непоправимого ущерба стремилась к нулю.</w:t>
+        </w:rPr>
+        <w:t xml:space="preserve">очень не поздоровится, особенно, если это стая слизеринских старшекурсников при семи свидетелях-пуффендуйцах. Вероятность непоправимого ущерба стремилась к нулю.</w:t>
       </w:r>
     </w:p>
     <w:p>
@@ -6161,7 +6068,7 @@
       </w:pPr>
       <w:r>
         <w:rPr>
-          <w:rFonts w:ascii="Arial Unicode MS" w:cs="Arial Unicode MS" w:eastAsia="Arial Unicode MS" w:hAnsi="Arial Unicode MS"/>
+          <w:rFonts w:ascii="Gungsuh" w:cs="Gungsuh" w:eastAsia="Gungsuh" w:hAnsi="Gungsuh"/>
           <w:sz w:val="24"/>
           <w:szCs w:val="24"/>
           <w:rtl w:val="0"/>
@@ -6257,7 +6164,7 @@
       </w:pPr>
       <w:r>
         <w:rPr>
-          <w:rFonts w:ascii="Arial Unicode MS" w:cs="Arial Unicode MS" w:eastAsia="Arial Unicode MS" w:hAnsi="Arial Unicode MS"/>
+          <w:rFonts w:ascii="Gungsuh" w:cs="Gungsuh" w:eastAsia="Gungsuh" w:hAnsi="Gungsuh"/>
           <w:sz w:val="24"/>
           <w:szCs w:val="24"/>
           <w:rtl w:val="0"/>
@@ -6593,11 +6500,6 @@
         </w:rPr>
         <w:t xml:space="preserve">И он вошёл.</w:t>
       </w:r>
-      <w:r>
-        <w:rPr>
-          <w:rtl w:val="0"/>
-        </w:rPr>
-      </w:r>
     </w:p>
     <w:sectPr>
       <w:pgSz w:h="16838" w:w="11906"/>
@@ -6606,40 +6508,6 @@
     </w:sectPr>
   </w:body>
 </w:document>
-</file>
-
-<file path=word/comments.xml><?xml version="1.0" encoding="utf-8"?>
-<w:comments xmlns:mc="http://schemas.openxmlformats.org/markup-compatibility/2006" xmlns:o="urn:schemas-microsoft-com:office:office" xmlns:r="http://schemas.openxmlformats.org/officeDocument/2006/relationships" xmlns:m="http://schemas.openxmlformats.org/officeDocument/2006/math" xmlns:v="urn:schemas-microsoft-com:vml" xmlns:wp="http://schemas.openxmlformats.org/drawingml/2006/wordprocessingDrawing" xmlns:w10="urn:schemas-microsoft-com:office:word" xmlns:w="http://schemas.openxmlformats.org/wordprocessingml/2006/main" xmlns:wne="http://schemas.microsoft.com/office/word/2006/wordml" xmlns:sl="http://schemas.openxmlformats.org/schemaLibrary/2006/main" xmlns:a="http://schemas.openxmlformats.org/drawingml/2006/main" xmlns:pic="http://schemas.openxmlformats.org/drawingml/2006/picture" xmlns:c="http://schemas.openxmlformats.org/drawingml/2006/chart" xmlns:lc="http://schemas.openxmlformats.org/drawingml/2006/lockedCanvas" xmlns:dgm="http://schemas.openxmlformats.org/drawingml/2006/diagram" xmlns:wps="http://schemas.microsoft.com/office/word/2010/wordprocessingShape" xmlns:wpg="http://schemas.microsoft.com/office/word/2010/wordprocessingGroup">
-  <w:comment w:author="Alaric Lightin" w:id="0" w:date="2016-08-03T18:44:53Z">
-    <w:p>
-      <w:pPr>
-        <w:keepNext w:val="0"/>
-        <w:keepLines w:val="0"/>
-        <w:widowControl w:val="0"/>
-        <w:spacing w:after="0" w:before="0" w:line="240" w:lineRule="auto"/>
-        <w:ind w:left="0" w:right="0" w:firstLine="0"/>
-        <w:contextualSpacing w:val="0"/>
-        <w:jc w:val="left"/>
-      </w:pPr>
-      <w:r>
-        <w:rPr>
-          <w:rFonts w:ascii="Arial" w:cs="Arial" w:eastAsia="Arial" w:hAnsi="Arial"/>
-          <w:b w:val="0"/>
-          <w:i w:val="0"/>
-          <w:smallCaps w:val="0"/>
-          <w:strike w:val="0"/>
-          <w:color w:val="000000"/>
-          <w:sz w:val="22"/>
-          <w:szCs w:val="22"/>
-          <w:u w:val="none"/>
-          <w:vertAlign w:val="baseline"/>
-          <w:rtl w:val="0"/>
-        </w:rPr>
-        <w:t xml:space="preserve">читатели считают, что этот оборот устаревший</w:t>
-      </w:r>
-    </w:p>
-  </w:comment>
-</w:comments>
 </file>
 
 <file path=word/numbering.xml><?xml version="1.0" encoding="utf-8"?>
